--- a/Docs/Диплом/Экономическая часть Левицкий П.Д._603.docx
+++ b/Docs/Диплом/Экономическая часть Левицкий П.Д._603.docx
@@ -1147,13 +1147,23 @@
         </w:rPr>
         <w:t xml:space="preserve"> </w:t>
       </w:r>
-      <w:r>
-        <w:rPr>
-          <w:rFonts w:ascii="PT Astra Serif" w:eastAsia="Times New Roman" w:hAnsi="PT Astra Serif" w:cs="Times New Roman"/>
-          <w:sz w:val="28"/>
-          <w:szCs w:val="28"/>
-        </w:rPr>
-        <w:t>руб/ч</w:t>
+      <w:proofErr w:type="spellStart"/>
+      <w:r>
+        <w:rPr>
+          <w:rFonts w:ascii="PT Astra Serif" w:eastAsia="Times New Roman" w:hAnsi="PT Astra Serif" w:cs="Times New Roman"/>
+          <w:sz w:val="28"/>
+          <w:szCs w:val="28"/>
+        </w:rPr>
+        <w:t>руб</w:t>
+      </w:r>
+      <w:proofErr w:type="spellEnd"/>
+      <w:r>
+        <w:rPr>
+          <w:rFonts w:ascii="PT Astra Serif" w:eastAsia="Times New Roman" w:hAnsi="PT Astra Serif" w:cs="Times New Roman"/>
+          <w:sz w:val="28"/>
+          <w:szCs w:val="28"/>
+        </w:rPr>
+        <w:t>/ч</w:t>
       </w:r>
       <w:r>
         <w:rPr>
@@ -1685,13 +1695,23 @@
         </w:rPr>
         <w:t xml:space="preserve"> – количе</w:t>
       </w:r>
-      <w:r>
-        <w:rPr>
-          <w:rFonts w:ascii="PT Astra Serif" w:eastAsia="Times New Roman" w:hAnsi="PT Astra Serif" w:cs="Times New Roman"/>
-          <w:sz w:val="28"/>
-          <w:szCs w:val="28"/>
-        </w:rPr>
-        <w:t>ство рабочих часов в месяце, ч</w:t>
+      <w:proofErr w:type="spellStart"/>
+      <w:r>
+        <w:rPr>
+          <w:rFonts w:ascii="PT Astra Serif" w:eastAsia="Times New Roman" w:hAnsi="PT Astra Serif" w:cs="Times New Roman"/>
+          <w:sz w:val="28"/>
+          <w:szCs w:val="28"/>
+        </w:rPr>
+        <w:t>ство</w:t>
+      </w:r>
+      <w:proofErr w:type="spellEnd"/>
+      <w:r>
+        <w:rPr>
+          <w:rFonts w:ascii="PT Astra Serif" w:eastAsia="Times New Roman" w:hAnsi="PT Astra Serif" w:cs="Times New Roman"/>
+          <w:sz w:val="28"/>
+          <w:szCs w:val="28"/>
+        </w:rPr>
+        <w:t xml:space="preserve"> рабочих часов в месяце, ч</w:t>
       </w:r>
       <w:r>
         <w:rPr>
@@ -1887,13 +1907,23 @@
         </w:rPr>
         <w:t xml:space="preserve"> </w:t>
       </w:r>
-      <w:r>
-        <w:rPr>
-          <w:rFonts w:ascii="PT Astra Serif" w:eastAsia="Times New Roman" w:hAnsi="PT Astra Serif" w:cs="Times New Roman"/>
-          <w:sz w:val="28"/>
-          <w:szCs w:val="28"/>
-        </w:rPr>
-        <w:t>руб/ч</w:t>
+      <w:proofErr w:type="spellStart"/>
+      <w:r>
+        <w:rPr>
+          <w:rFonts w:ascii="PT Astra Serif" w:eastAsia="Times New Roman" w:hAnsi="PT Astra Serif" w:cs="Times New Roman"/>
+          <w:sz w:val="28"/>
+          <w:szCs w:val="28"/>
+        </w:rPr>
+        <w:t>руб</w:t>
+      </w:r>
+      <w:proofErr w:type="spellEnd"/>
+      <w:r>
+        <w:rPr>
+          <w:rFonts w:ascii="PT Astra Serif" w:eastAsia="Times New Roman" w:hAnsi="PT Astra Serif" w:cs="Times New Roman"/>
+          <w:sz w:val="28"/>
+          <w:szCs w:val="28"/>
+        </w:rPr>
+        <w:t>/ч</w:t>
       </w:r>
       <w:r>
         <w:rPr>
@@ -2117,7 +2147,25 @@
                 <w:sz w:val="24"/>
                 <w:szCs w:val="24"/>
               </w:rPr>
-              <w:t>Плата за час, руб/ч</w:t>
+              <w:t xml:space="preserve">Плата за час, </w:t>
+            </w:r>
+            <w:proofErr w:type="spellStart"/>
+            <w:r>
+              <w:rPr>
+                <w:rFonts w:ascii="PT Astra Serif" w:eastAsia="Times New Roman" w:hAnsi="PT Astra Serif" w:cs="Times New Roman"/>
+                <w:sz w:val="24"/>
+                <w:szCs w:val="24"/>
+              </w:rPr>
+              <w:t>руб</w:t>
+            </w:r>
+            <w:proofErr w:type="spellEnd"/>
+            <w:r>
+              <w:rPr>
+                <w:rFonts w:ascii="PT Astra Serif" w:eastAsia="Times New Roman" w:hAnsi="PT Astra Serif" w:cs="Times New Roman"/>
+                <w:sz w:val="24"/>
+                <w:szCs w:val="24"/>
+              </w:rPr>
+              <w:t>/ч</w:t>
             </w:r>
           </w:p>
         </w:tc>
@@ -2936,7 +2984,25 @@
                 <w:sz w:val="24"/>
                 <w:szCs w:val="24"/>
               </w:rPr>
-              <w:t>Плата за час, руб/ч</w:t>
+              <w:t xml:space="preserve">Плата за час, </w:t>
+            </w:r>
+            <w:proofErr w:type="spellStart"/>
+            <w:r>
+              <w:rPr>
+                <w:rFonts w:ascii="PT Astra Serif" w:eastAsia="Times New Roman" w:hAnsi="PT Astra Serif" w:cs="Times New Roman"/>
+                <w:sz w:val="24"/>
+                <w:szCs w:val="24"/>
+              </w:rPr>
+              <w:t>руб</w:t>
+            </w:r>
+            <w:proofErr w:type="spellEnd"/>
+            <w:r>
+              <w:rPr>
+                <w:rFonts w:ascii="PT Astra Serif" w:eastAsia="Times New Roman" w:hAnsi="PT Astra Serif" w:cs="Times New Roman"/>
+                <w:sz w:val="24"/>
+                <w:szCs w:val="24"/>
+              </w:rPr>
+              <w:t>/ч</w:t>
             </w:r>
           </w:p>
         </w:tc>
@@ -4711,6 +4777,7 @@
           <w:sz w:val="28"/>
         </w:rPr>
       </w:pPr>
+      <w:proofErr w:type="spellStart"/>
       <w:r>
         <w:rPr>
           <w:rFonts w:ascii="PT Astra Serif" w:eastAsia="Times New Roman" w:hAnsi="PT Astra Serif" w:cs="Times New Roman"/>
@@ -4726,7 +4793,17 @@
           <w:szCs w:val="28"/>
           <w:vertAlign w:val="subscript"/>
         </w:rPr>
-        <w:t>рук.</w:t>
+        <w:t>рук</w:t>
+      </w:r>
+      <w:proofErr w:type="spellEnd"/>
+      <w:r>
+        <w:rPr>
+          <w:rFonts w:ascii="PT Astra Serif" w:eastAsia="Times New Roman" w:hAnsi="PT Astra Serif" w:cs="Times New Roman"/>
+          <w:sz w:val="28"/>
+          <w:szCs w:val="28"/>
+          <w:vertAlign w:val="subscript"/>
+        </w:rPr>
+        <w:t>.</w:t>
       </w:r>
       <w:r>
         <w:rPr>
@@ -4922,6 +4999,7 @@
           <w:szCs w:val="28"/>
         </w:rPr>
       </w:pPr>
+      <w:proofErr w:type="spellStart"/>
       <w:r>
         <w:rPr>
           <w:rFonts w:ascii="PT Astra Serif" w:eastAsia="Times New Roman" w:hAnsi="PT Astra Serif" w:cs="Times New Roman"/>
@@ -4937,7 +5015,17 @@
           <w:szCs w:val="28"/>
           <w:vertAlign w:val="subscript"/>
         </w:rPr>
-        <w:t>пр.</w:t>
+        <w:t>пр</w:t>
+      </w:r>
+      <w:proofErr w:type="spellEnd"/>
+      <w:r>
+        <w:rPr>
+          <w:rFonts w:ascii="PT Astra Serif" w:eastAsia="Times New Roman" w:hAnsi="PT Astra Serif" w:cs="Times New Roman"/>
+          <w:sz w:val="28"/>
+          <w:szCs w:val="28"/>
+          <w:vertAlign w:val="subscript"/>
+        </w:rPr>
+        <w:t>.</w:t>
       </w:r>
       <w:r>
         <w:rPr>
@@ -5035,6 +5123,7 @@
         </w:rPr>
         <w:t xml:space="preserve"> </w:t>
       </w:r>
+      <w:proofErr w:type="spellStart"/>
       <w:r>
         <w:rPr>
           <w:rFonts w:ascii="PT Astra Serif" w:eastAsia="Times New Roman" w:hAnsi="PT Astra Serif" w:cs="Times New Roman"/>
@@ -5052,6 +5141,7 @@
         </w:rPr>
         <w:t>доп</w:t>
       </w:r>
+      <w:proofErr w:type="spellEnd"/>
       <w:r>
         <w:rPr>
           <w:rFonts w:ascii="PT Astra Serif" w:eastAsia="Times New Roman" w:hAnsi="PT Astra Serif" w:cs="Times New Roman"/>
@@ -5272,6 +5362,7 @@
           <w:szCs w:val="28"/>
         </w:rPr>
       </w:pPr>
+      <w:proofErr w:type="spellStart"/>
       <w:r>
         <w:rPr>
           <w:rFonts w:ascii="PT Astra Serif" w:eastAsia="Times New Roman" w:hAnsi="PT Astra Serif" w:cs="Times New Roman"/>
@@ -5287,7 +5378,17 @@
           <w:szCs w:val="28"/>
           <w:vertAlign w:val="subscript"/>
         </w:rPr>
-        <w:t xml:space="preserve">доп </w:t>
+        <w:t>доп</w:t>
+      </w:r>
+      <w:proofErr w:type="spellEnd"/>
+      <w:r>
+        <w:rPr>
+          <w:rFonts w:ascii="PT Astra Serif" w:eastAsia="Times New Roman" w:hAnsi="PT Astra Serif" w:cs="Times New Roman"/>
+          <w:sz w:val="28"/>
+          <w:szCs w:val="28"/>
+          <w:vertAlign w:val="subscript"/>
+        </w:rPr>
+        <w:t xml:space="preserve"> </w:t>
       </w:r>
       <w:r>
         <w:rPr>
@@ -5479,6 +5580,7 @@
           <w:szCs w:val="28"/>
         </w:rPr>
       </w:pPr>
+      <w:proofErr w:type="spellStart"/>
       <w:r>
         <w:rPr>
           <w:rFonts w:ascii="PT Astra Serif" w:eastAsia="Times New Roman" w:hAnsi="PT Astra Serif" w:cs="Times New Roman"/>
@@ -5494,7 +5596,17 @@
           <w:szCs w:val="28"/>
           <w:vertAlign w:val="subscript"/>
         </w:rPr>
-        <w:t xml:space="preserve">доп </w:t>
+        <w:t>доп</w:t>
+      </w:r>
+      <w:proofErr w:type="spellEnd"/>
+      <w:r>
+        <w:rPr>
+          <w:rFonts w:ascii="PT Astra Serif" w:eastAsia="Times New Roman" w:hAnsi="PT Astra Serif" w:cs="Times New Roman"/>
+          <w:sz w:val="28"/>
+          <w:szCs w:val="28"/>
+          <w:vertAlign w:val="subscript"/>
+        </w:rPr>
+        <w:t xml:space="preserve"> </w:t>
       </w:r>
       <w:r>
         <w:rPr>
@@ -5674,6 +5786,7 @@
           <w:szCs w:val="28"/>
         </w:rPr>
       </w:pPr>
+      <w:proofErr w:type="spellStart"/>
       <w:r>
         <w:rPr>
           <w:rFonts w:ascii="PT Astra Serif" w:eastAsia="Times New Roman" w:hAnsi="PT Astra Serif" w:cs="Times New Roman"/>
@@ -5689,7 +5802,17 @@
           <w:szCs w:val="28"/>
           <w:vertAlign w:val="subscript"/>
         </w:rPr>
-        <w:t xml:space="preserve">доп </w:t>
+        <w:t>доп</w:t>
+      </w:r>
+      <w:proofErr w:type="spellEnd"/>
+      <w:r>
+        <w:rPr>
+          <w:rFonts w:ascii="PT Astra Serif" w:eastAsia="Times New Roman" w:hAnsi="PT Astra Serif" w:cs="Times New Roman"/>
+          <w:sz w:val="28"/>
+          <w:szCs w:val="28"/>
+          <w:vertAlign w:val="subscript"/>
+        </w:rPr>
+        <w:t xml:space="preserve"> </w:t>
       </w:r>
       <w:r>
         <w:rPr>
@@ -5776,6 +5899,7 @@
         </w:rPr>
         <w:t xml:space="preserve"> на социальные нужды </w:t>
       </w:r>
+      <w:proofErr w:type="spellStart"/>
       <w:r>
         <w:rPr>
           <w:rFonts w:ascii="PT Astra Serif" w:eastAsia="Times New Roman" w:hAnsi="PT Astra Serif" w:cs="Times New Roman"/>
@@ -5793,6 +5917,7 @@
         </w:rPr>
         <w:t>сн</w:t>
       </w:r>
+      <w:proofErr w:type="spellEnd"/>
       <w:r>
         <w:rPr>
           <w:rFonts w:ascii="PT Astra Serif" w:eastAsia="Times New Roman" w:hAnsi="PT Astra Serif" w:cs="Times New Roman"/>
@@ -5971,6 +6096,7 @@
           <w:szCs w:val="28"/>
         </w:rPr>
       </w:pPr>
+      <w:proofErr w:type="spellStart"/>
       <w:r>
         <w:rPr>
           <w:rFonts w:ascii="PT Astra Serif" w:eastAsia="Times New Roman" w:hAnsi="PT Astra Serif" w:cs="Times New Roman"/>
@@ -5988,6 +6114,7 @@
         </w:rPr>
         <w:t>сн</w:t>
       </w:r>
+      <w:proofErr w:type="spellEnd"/>
       <w:r>
         <w:rPr>
           <w:rFonts w:ascii="PT Astra Serif" w:eastAsia="Times New Roman" w:hAnsi="PT Astra Serif" w:cs="Times New Roman"/>
@@ -6045,6 +6172,7 @@
         </w:rPr>
         <w:t xml:space="preserve"> </w:t>
       </w:r>
+      <w:proofErr w:type="spellStart"/>
       <w:r>
         <w:rPr>
           <w:rFonts w:ascii="PT Astra Serif" w:eastAsia="Times New Roman" w:hAnsi="PT Astra Serif" w:cs="Times New Roman"/>
@@ -6062,6 +6190,7 @@
         </w:rPr>
         <w:t>доп</w:t>
       </w:r>
+      <w:proofErr w:type="spellEnd"/>
       <w:r>
         <w:rPr>
           <w:rFonts w:ascii="PT Astra Serif" w:eastAsia="Times New Roman" w:hAnsi="PT Astra Serif" w:cs="Times New Roman"/>
@@ -6126,7 +6255,17 @@
           <w:sz w:val="28"/>
           <w:szCs w:val="28"/>
         </w:rPr>
-        <w:t>где ЗП</w:t>
+        <w:t xml:space="preserve">где </w:t>
+      </w:r>
+      <w:proofErr w:type="spellStart"/>
+      <w:proofErr w:type="gramStart"/>
+      <w:r>
+        <w:rPr>
+          <w:rFonts w:ascii="PT Astra Serif" w:eastAsia="Times New Roman" w:hAnsi="PT Astra Serif" w:cs="Times New Roman"/>
+          <w:sz w:val="28"/>
+          <w:szCs w:val="28"/>
+        </w:rPr>
+        <w:t>ЗП</w:t>
       </w:r>
       <w:r>
         <w:rPr>
@@ -6135,13 +6274,15 @@
           <w:szCs w:val="28"/>
           <w:vertAlign w:val="subscript"/>
         </w:rPr>
-        <w:t xml:space="preserve">доп </w:t>
-      </w:r>
-      <w:r>
-        <w:rPr>
-          <w:rFonts w:ascii="PT Astra Serif" w:eastAsia="Times New Roman" w:hAnsi="PT Astra Serif" w:cs="Times New Roman"/>
-          <w:sz w:val="28"/>
-          <w:szCs w:val="28"/>
+        <w:t>доп</w:t>
+      </w:r>
+      <w:proofErr w:type="spellEnd"/>
+      <w:r>
+        <w:rPr>
+          <w:rFonts w:ascii="PT Astra Serif" w:eastAsia="Times New Roman" w:hAnsi="PT Astra Serif" w:cs="Times New Roman"/>
+          <w:sz w:val="28"/>
+          <w:szCs w:val="28"/>
+          <w:vertAlign w:val="subscript"/>
         </w:rPr>
         <w:t xml:space="preserve"> </w:t>
       </w:r>
@@ -6151,7 +6292,24 @@
           <w:sz w:val="28"/>
           <w:szCs w:val="28"/>
         </w:rPr>
-        <w:t xml:space="preserve">– </w:t>
+        <w:t xml:space="preserve"> </w:t>
+      </w:r>
+      <w:r>
+        <w:rPr>
+          <w:rFonts w:ascii="PT Astra Serif" w:eastAsia="Times New Roman" w:hAnsi="PT Astra Serif" w:cs="Times New Roman"/>
+          <w:sz w:val="28"/>
+          <w:szCs w:val="28"/>
+        </w:rPr>
+        <w:t>–</w:t>
+      </w:r>
+      <w:proofErr w:type="gramEnd"/>
+      <w:r>
+        <w:rPr>
+          <w:rFonts w:ascii="PT Astra Serif" w:eastAsia="Times New Roman" w:hAnsi="PT Astra Serif" w:cs="Times New Roman"/>
+          <w:sz w:val="28"/>
+          <w:szCs w:val="28"/>
+        </w:rPr>
+        <w:t xml:space="preserve"> </w:t>
       </w:r>
       <w:r>
         <w:rPr>
@@ -6300,6 +6458,7 @@
           <w:szCs w:val="28"/>
         </w:rPr>
       </w:pPr>
+      <w:proofErr w:type="spellStart"/>
       <w:r>
         <w:rPr>
           <w:rFonts w:ascii="PT Astra Serif" w:eastAsia="Times New Roman" w:hAnsi="PT Astra Serif" w:cs="Times New Roman"/>
@@ -6324,7 +6483,17 @@
           <w:szCs w:val="28"/>
           <w:vertAlign w:val="subscript"/>
         </w:rPr>
-        <w:t>.р.</w:t>
+        <w:t>.р</w:t>
+      </w:r>
+      <w:proofErr w:type="spellEnd"/>
+      <w:r>
+        <w:rPr>
+          <w:rFonts w:ascii="PT Astra Serif" w:eastAsia="Times New Roman" w:hAnsi="PT Astra Serif" w:cs="Times New Roman"/>
+          <w:sz w:val="28"/>
+          <w:szCs w:val="28"/>
+          <w:vertAlign w:val="subscript"/>
+        </w:rPr>
+        <w:t>.</w:t>
       </w:r>
       <w:r>
         <w:rPr>
@@ -6496,6 +6665,7 @@
           <w:szCs w:val="28"/>
         </w:rPr>
       </w:pPr>
+      <w:proofErr w:type="spellStart"/>
       <w:r>
         <w:rPr>
           <w:rFonts w:ascii="PT Astra Serif" w:eastAsia="Times New Roman" w:hAnsi="PT Astra Serif" w:cs="Times New Roman"/>
@@ -6511,7 +6681,17 @@
           <w:szCs w:val="28"/>
           <w:vertAlign w:val="subscript"/>
         </w:rPr>
-        <w:t xml:space="preserve">сн.п. </w:t>
+        <w:t>сн.п</w:t>
+      </w:r>
+      <w:proofErr w:type="spellEnd"/>
+      <w:r>
+        <w:rPr>
+          <w:rFonts w:ascii="PT Astra Serif" w:eastAsia="Times New Roman" w:hAnsi="PT Astra Serif" w:cs="Times New Roman"/>
+          <w:sz w:val="28"/>
+          <w:szCs w:val="28"/>
+          <w:vertAlign w:val="subscript"/>
+        </w:rPr>
+        <w:t xml:space="preserve">. </w:t>
       </w:r>
       <w:r>
         <w:rPr>
@@ -6631,6 +6811,7 @@
         </w:rPr>
         <w:t xml:space="preserve"> </w:t>
       </w:r>
+      <w:proofErr w:type="spellStart"/>
       <w:r>
         <w:rPr>
           <w:rFonts w:ascii="PT Astra Serif" w:eastAsia="Times New Roman" w:hAnsi="PT Astra Serif" w:cs="Times New Roman"/>
@@ -6648,6 +6829,7 @@
         </w:rPr>
         <w:t>рм</w:t>
       </w:r>
+      <w:proofErr w:type="spellEnd"/>
       <w:r>
         <w:rPr>
           <w:rFonts w:ascii="PT Astra Serif" w:eastAsia="Times New Roman" w:hAnsi="PT Astra Serif" w:cs="Times New Roman"/>
@@ -6828,6 +7010,7 @@
           <w:szCs w:val="28"/>
         </w:rPr>
       </w:pPr>
+      <w:proofErr w:type="spellStart"/>
       <w:r>
         <w:rPr>
           <w:rFonts w:ascii="PT Astra Serif" w:eastAsia="Times New Roman" w:hAnsi="PT Astra Serif" w:cs="Times New Roman"/>
@@ -6845,6 +7028,7 @@
         </w:rPr>
         <w:t>рм</w:t>
       </w:r>
+      <w:proofErr w:type="spellEnd"/>
       <w:r>
         <w:rPr>
           <w:rFonts w:ascii="PT Astra Serif" w:eastAsia="Times New Roman" w:hAnsi="PT Astra Serif" w:cs="Times New Roman"/>
@@ -6870,6 +7054,7 @@
         </w:rPr>
         <w:t xml:space="preserve"> </w:t>
       </w:r>
+      <w:proofErr w:type="spellStart"/>
       <w:r>
         <w:rPr>
           <w:rFonts w:ascii="PT Astra Serif" w:eastAsia="Times New Roman" w:hAnsi="PT Astra Serif" w:cs="Times New Roman"/>
@@ -6887,6 +7072,7 @@
         </w:rPr>
         <w:t>мч</w:t>
       </w:r>
+      <w:proofErr w:type="spellEnd"/>
       <m:oMath>
         <m:r>
           <w:rPr>
@@ -6963,7 +7149,16 @@
           <w:sz w:val="28"/>
           <w:szCs w:val="28"/>
         </w:rPr>
-        <w:t>где С</w:t>
+        <w:t xml:space="preserve">где </w:t>
+      </w:r>
+      <w:proofErr w:type="spellStart"/>
+      <w:r>
+        <w:rPr>
+          <w:rFonts w:ascii="PT Astra Serif" w:eastAsia="Times New Roman" w:hAnsi="PT Astra Serif" w:cs="Times New Roman"/>
+          <w:sz w:val="28"/>
+          <w:szCs w:val="28"/>
+        </w:rPr>
+        <w:t>С</w:t>
       </w:r>
       <w:r>
         <w:rPr>
@@ -6974,6 +7169,7 @@
         </w:rPr>
         <w:t>мч</w:t>
       </w:r>
+      <w:proofErr w:type="spellEnd"/>
       <w:r>
         <w:rPr>
           <w:rFonts w:ascii="PT Astra Serif" w:eastAsia="Times New Roman" w:hAnsi="PT Astra Serif" w:cs="Times New Roman"/>
@@ -7005,31 +7201,6 @@
           <w:szCs w:val="28"/>
         </w:rPr>
         <w:t>.</w:t>
-      </w:r>
-      <w:r>
-        <w:rPr>
-          <w:rFonts w:ascii="PT Astra Serif" w:eastAsia="Times New Roman" w:hAnsi="PT Astra Serif" w:cs="Times New Roman"/>
-          <w:sz w:val="28"/>
-          <w:szCs w:val="28"/>
-        </w:rPr>
-        <w:t xml:space="preserve"> (</w:t>
-      </w:r>
-      <w:r>
-        <w:rPr>
-          <w:rFonts w:ascii="PT Astra Serif" w:eastAsia="Times New Roman" w:hAnsi="PT Astra Serif" w:cs="Times New Roman"/>
-          <w:sz w:val="28"/>
-          <w:szCs w:val="28"/>
-          <w:highlight w:val="yellow"/>
-        </w:rPr>
-        <w:t>см. методические указания</w:t>
-      </w:r>
-      <w:r>
-        <w:rPr>
-          <w:rFonts w:ascii="PT Astra Serif" w:eastAsia="Times New Roman" w:hAnsi="PT Astra Serif" w:cs="Times New Roman"/>
-          <w:sz w:val="28"/>
-          <w:szCs w:val="28"/>
-        </w:rPr>
-        <w:t>);</w:t>
       </w:r>
     </w:p>
     <w:p>
@@ -7044,6 +7215,7 @@
           <w:szCs w:val="28"/>
         </w:rPr>
       </w:pPr>
+      <w:proofErr w:type="spellStart"/>
       <w:r>
         <w:rPr>
           <w:rFonts w:ascii="PT Astra Serif" w:eastAsia="Times New Roman" w:hAnsi="PT Astra Serif" w:cs="Times New Roman"/>
@@ -7061,6 +7233,7 @@
         </w:rPr>
         <w:t>м</w:t>
       </w:r>
+      <w:proofErr w:type="spellEnd"/>
       <w:r>
         <w:rPr>
           <w:rFonts w:ascii="PT Astra Serif" w:eastAsia="Times New Roman" w:hAnsi="PT Astra Serif" w:cs="Times New Roman"/>
@@ -7157,6 +7330,7 @@
           <w:szCs w:val="28"/>
         </w:rPr>
       </w:pPr>
+      <w:proofErr w:type="spellStart"/>
       <w:r>
         <w:rPr>
           <w:rFonts w:ascii="PT Astra Serif" w:eastAsia="Times New Roman" w:hAnsi="PT Astra Serif" w:cs="Times New Roman"/>
@@ -7172,7 +7346,17 @@
           <w:szCs w:val="28"/>
           <w:vertAlign w:val="subscript"/>
         </w:rPr>
-        <w:t xml:space="preserve">рм </w:t>
+        <w:t>рм</w:t>
+      </w:r>
+      <w:proofErr w:type="spellEnd"/>
+      <w:r>
+        <w:rPr>
+          <w:rFonts w:ascii="PT Astra Serif" w:eastAsia="Times New Roman" w:hAnsi="PT Astra Serif" w:cs="Times New Roman"/>
+          <w:sz w:val="28"/>
+          <w:szCs w:val="28"/>
+          <w:vertAlign w:val="subscript"/>
+        </w:rPr>
+        <w:t xml:space="preserve"> </w:t>
       </w:r>
       <w:r>
         <w:rPr>
@@ -7522,13 +7706,23 @@
                 <w:szCs w:val="24"/>
               </w:rPr>
             </w:pPr>
+            <w:proofErr w:type="spellStart"/>
             <w:r>
               <w:rPr>
                 <w:rFonts w:ascii="PT Astra Serif" w:eastAsia="Times New Roman" w:hAnsi="PT Astra Serif" w:cs="Times New Roman"/>
                 <w:sz w:val="24"/>
                 <w:szCs w:val="24"/>
               </w:rPr>
-              <w:t>уп.</w:t>
+              <w:t>уп</w:t>
+            </w:r>
+            <w:proofErr w:type="spellEnd"/>
+            <w:r>
+              <w:rPr>
+                <w:rFonts w:ascii="PT Astra Serif" w:eastAsia="Times New Roman" w:hAnsi="PT Astra Serif" w:cs="Times New Roman"/>
+                <w:sz w:val="24"/>
+                <w:szCs w:val="24"/>
+              </w:rPr>
+              <w:t>.</w:t>
             </w:r>
           </w:p>
         </w:tc>
@@ -8052,6 +8246,7 @@
         </w:rPr>
         <w:t xml:space="preserve"> </w:t>
       </w:r>
+      <w:proofErr w:type="spellStart"/>
       <w:r>
         <w:rPr>
           <w:rFonts w:ascii="PT Astra Serif" w:eastAsia="Times New Roman" w:hAnsi="PT Astra Serif" w:cs="Times New Roman"/>
@@ -8069,6 +8264,7 @@
         </w:rPr>
         <w:t>р</w:t>
       </w:r>
+      <w:proofErr w:type="spellEnd"/>
       <w:r>
         <w:rPr>
           <w:rFonts w:ascii="PT Astra Serif" w:eastAsia="Times New Roman" w:hAnsi="PT Astra Serif" w:cs="Times New Roman"/>
@@ -8257,6 +8453,7 @@
           <w:szCs w:val="28"/>
         </w:rPr>
       </w:pPr>
+      <w:proofErr w:type="spellStart"/>
       <w:r>
         <w:rPr>
           <w:rFonts w:ascii="PT Astra Serif" w:hAnsi="PT Astra Serif"/>
@@ -8274,6 +8471,7 @@
         </w:rPr>
         <w:t>р</w:t>
       </w:r>
+      <w:proofErr w:type="spellEnd"/>
       <w:r>
         <w:rPr>
           <w:rFonts w:ascii="PT Astra Serif" w:hAnsi="PT Astra Serif"/>
@@ -8325,6 +8523,7 @@
         </w:rPr>
         <w:t>К</w:t>
       </w:r>
+      <w:proofErr w:type="spellStart"/>
       <w:r>
         <w:rPr>
           <w:rFonts w:ascii="PT Astra Serif" w:hAnsi="PT Astra Serif"/>
@@ -8334,6 +8533,7 @@
         </w:rPr>
         <w:t>нр</w:t>
       </w:r>
+      <w:proofErr w:type="spellEnd"/>
       <w:r>
         <w:rPr>
           <w:rFonts w:ascii="PT Astra Serif" w:eastAsia="Times New Roman" w:hAnsi="PT Astra Serif" w:cs="Times New Roman"/>
@@ -8435,6 +8635,7 @@
           <w:szCs w:val="28"/>
         </w:rPr>
       </w:pPr>
+      <w:proofErr w:type="spellStart"/>
       <w:r>
         <w:rPr>
           <w:rFonts w:ascii="PT Astra Serif" w:eastAsia="Times New Roman" w:hAnsi="PT Astra Serif" w:cs="Times New Roman"/>
@@ -8450,7 +8651,17 @@
           <w:szCs w:val="28"/>
           <w:vertAlign w:val="subscript"/>
         </w:rPr>
-        <w:t xml:space="preserve">нр </w:t>
+        <w:t>нр</w:t>
+      </w:r>
+      <w:proofErr w:type="spellEnd"/>
+      <w:r>
+        <w:rPr>
+          <w:rFonts w:ascii="PT Astra Serif" w:eastAsia="Times New Roman" w:hAnsi="PT Astra Serif" w:cs="Times New Roman"/>
+          <w:sz w:val="28"/>
+          <w:szCs w:val="28"/>
+          <w:vertAlign w:val="subscript"/>
+        </w:rPr>
+        <w:t xml:space="preserve"> </w:t>
       </w:r>
       <w:r>
         <w:rPr>
@@ -8532,6 +8743,7 @@
           <w:szCs w:val="28"/>
         </w:rPr>
       </w:pPr>
+      <w:proofErr w:type="spellStart"/>
       <w:r>
         <w:rPr>
           <w:rFonts w:ascii="PT Astra Serif" w:eastAsia="Times New Roman" w:hAnsi="PT Astra Serif" w:cs="Times New Roman"/>
@@ -8549,6 +8761,7 @@
         </w:rPr>
         <w:t>р</w:t>
       </w:r>
+      <w:proofErr w:type="spellEnd"/>
       <w:r>
         <w:rPr>
           <w:rFonts w:ascii="PT Astra Serif" w:eastAsia="Times New Roman" w:hAnsi="PT Astra Serif" w:cs="Times New Roman"/>
@@ -9514,7 +9727,6 @@
                 <w:rFonts w:ascii="PT Astra Serif" w:eastAsia="Times New Roman" w:hAnsi="PT Astra Serif" w:cs="Times New Roman"/>
                 <w:sz w:val="24"/>
                 <w:szCs w:val="24"/>
-                <w:highlight w:val="yellow"/>
               </w:rPr>
               <w:t>41958</w:t>
             </w:r>
@@ -9618,6 +9830,8 @@
         </w:rPr>
         <w:t xml:space="preserve"> </w:t>
       </w:r>
+      <w:proofErr w:type="spellStart"/>
+      <w:proofErr w:type="gramStart"/>
       <w:r>
         <w:rPr>
           <w:rFonts w:ascii="PT Astra Serif" w:eastAsia="Times New Roman" w:hAnsi="PT Astra Serif" w:cs="Times New Roman"/>
@@ -9635,6 +9849,8 @@
         </w:rPr>
         <w:t>р.м</w:t>
       </w:r>
+      <w:proofErr w:type="spellEnd"/>
+      <w:proofErr w:type="gramEnd"/>
       <w:r>
         <w:rPr>
           <w:rFonts w:ascii="PT Astra Serif" w:eastAsia="Times New Roman" w:hAnsi="PT Astra Serif" w:cs="Times New Roman"/>
@@ -9795,6 +10011,8 @@
           <w:szCs w:val="28"/>
         </w:rPr>
       </w:pPr>
+      <w:proofErr w:type="spellStart"/>
+      <w:proofErr w:type="gramStart"/>
       <w:r>
         <w:rPr>
           <w:rFonts w:ascii="PT Astra Serif" w:eastAsia="Times New Roman" w:hAnsi="PT Astra Serif" w:cs="Times New Roman"/>
@@ -9812,6 +10030,8 @@
         </w:rPr>
         <w:t>р.м</w:t>
       </w:r>
+      <w:proofErr w:type="spellEnd"/>
+      <w:proofErr w:type="gramEnd"/>
       <w:r>
         <w:rPr>
           <w:rFonts w:ascii="PT Astra Serif" w:eastAsia="Times New Roman" w:hAnsi="PT Astra Serif" w:cs="Times New Roman"/>
@@ -9837,6 +10057,7 @@
         </w:rPr>
         <w:t xml:space="preserve"> </w:t>
       </w:r>
+      <w:proofErr w:type="spellStart"/>
       <w:r>
         <w:rPr>
           <w:rFonts w:ascii="PT Astra Serif" w:eastAsia="Times New Roman" w:hAnsi="PT Astra Serif" w:cs="Times New Roman"/>
@@ -9854,6 +10075,7 @@
         </w:rPr>
         <w:t>мч</w:t>
       </w:r>
+      <w:proofErr w:type="spellEnd"/>
       <m:oMath>
         <m:r>
           <w:rPr>
@@ -9915,6 +10137,7 @@
         </w:rPr>
         <w:t xml:space="preserve"> </w:t>
       </w:r>
+      <w:proofErr w:type="spellStart"/>
       <w:r>
         <w:rPr>
           <w:rFonts w:ascii="PT Astra Serif" w:eastAsia="Times New Roman" w:hAnsi="PT Astra Serif" w:cs="Times New Roman"/>
@@ -9930,7 +10153,17 @@
           <w:szCs w:val="28"/>
           <w:vertAlign w:val="subscript"/>
         </w:rPr>
-        <w:t>о.п.</w:t>
+        <w:t>о.п</w:t>
+      </w:r>
+      <w:proofErr w:type="spellEnd"/>
+      <w:r>
+        <w:rPr>
+          <w:rFonts w:ascii="PT Astra Serif" w:eastAsia="Times New Roman" w:hAnsi="PT Astra Serif" w:cs="Times New Roman"/>
+          <w:sz w:val="28"/>
+          <w:szCs w:val="28"/>
+          <w:vertAlign w:val="subscript"/>
+        </w:rPr>
+        <w:t>.</w:t>
       </w:r>
       <m:oMath>
         <m:r>
@@ -10013,6 +10246,7 @@
         </w:rPr>
         <w:t>К</w:t>
       </w:r>
+      <w:proofErr w:type="spellStart"/>
       <w:r>
         <w:rPr>
           <w:rFonts w:ascii="PT Astra Serif" w:eastAsia="Times New Roman" w:hAnsi="PT Astra Serif" w:cs="Times New Roman"/>
@@ -10022,6 +10256,7 @@
         </w:rPr>
         <w:t>кр</w:t>
       </w:r>
+      <w:proofErr w:type="spellEnd"/>
       <w:r>
         <w:rPr>
           <w:rFonts w:ascii="PT Astra Serif" w:eastAsia="Times New Roman" w:hAnsi="PT Astra Serif" w:cs="Times New Roman"/>
@@ -10066,7 +10301,16 @@
           <w:sz w:val="28"/>
           <w:szCs w:val="28"/>
         </w:rPr>
-        <w:t>где С</w:t>
+        <w:t xml:space="preserve">где </w:t>
+      </w:r>
+      <w:proofErr w:type="spellStart"/>
+      <w:r>
+        <w:rPr>
+          <w:rFonts w:ascii="PT Astra Serif" w:eastAsia="Times New Roman" w:hAnsi="PT Astra Serif" w:cs="Times New Roman"/>
+          <w:sz w:val="28"/>
+          <w:szCs w:val="28"/>
+        </w:rPr>
+        <w:t>С</w:t>
       </w:r>
       <w:r>
         <w:rPr>
@@ -10077,6 +10321,7 @@
         </w:rPr>
         <w:t>мч</w:t>
       </w:r>
+      <w:proofErr w:type="spellEnd"/>
       <w:r>
         <w:rPr>
           <w:rFonts w:ascii="PT Astra Serif" w:eastAsia="Times New Roman" w:hAnsi="PT Astra Serif" w:cs="Times New Roman"/>
@@ -10091,7 +10336,25 @@
           <w:sz w:val="28"/>
           <w:szCs w:val="28"/>
         </w:rPr>
-        <w:t>ь работы на ЭВМ за час, руб/ч</w:t>
+        <w:t xml:space="preserve">ь работы на ЭВМ за час, </w:t>
+      </w:r>
+      <w:proofErr w:type="spellStart"/>
+      <w:r>
+        <w:rPr>
+          <w:rFonts w:ascii="PT Astra Serif" w:eastAsia="Times New Roman" w:hAnsi="PT Astra Serif" w:cs="Times New Roman"/>
+          <w:sz w:val="28"/>
+          <w:szCs w:val="28"/>
+        </w:rPr>
+        <w:t>руб</w:t>
+      </w:r>
+      <w:proofErr w:type="spellEnd"/>
+      <w:r>
+        <w:rPr>
+          <w:rFonts w:ascii="PT Astra Serif" w:eastAsia="Times New Roman" w:hAnsi="PT Astra Serif" w:cs="Times New Roman"/>
+          <w:sz w:val="28"/>
+          <w:szCs w:val="28"/>
+        </w:rPr>
+        <w:t>/ч</w:t>
       </w:r>
       <w:r>
         <w:rPr>
@@ -10116,6 +10379,7 @@
           <w:szCs w:val="28"/>
         </w:rPr>
       </w:pPr>
+      <w:proofErr w:type="spellStart"/>
       <w:r>
         <w:rPr>
           <w:rFonts w:ascii="PT Astra Serif" w:eastAsia="Times New Roman" w:hAnsi="PT Astra Serif" w:cs="Times New Roman"/>
@@ -10133,6 +10397,7 @@
         </w:rPr>
         <w:t>р</w:t>
       </w:r>
+      <w:proofErr w:type="spellEnd"/>
       <w:r>
         <w:rPr>
           <w:rFonts w:ascii="PT Astra Serif" w:eastAsia="Times New Roman" w:hAnsi="PT Astra Serif" w:cs="Times New Roman"/>
@@ -10252,6 +10517,7 @@
           <w:szCs w:val="28"/>
         </w:rPr>
       </w:pPr>
+      <w:proofErr w:type="spellStart"/>
       <w:r>
         <w:rPr>
           <w:rFonts w:ascii="PT Astra Serif" w:eastAsia="Times New Roman" w:hAnsi="PT Astra Serif" w:cs="Times New Roman"/>
@@ -10269,6 +10535,7 @@
         </w:rPr>
         <w:t>р</w:t>
       </w:r>
+      <w:proofErr w:type="spellEnd"/>
       <w:r>
         <w:rPr>
           <w:rFonts w:ascii="PT Astra Serif" w:eastAsia="Times New Roman" w:hAnsi="PT Astra Serif" w:cs="Times New Roman"/>
@@ -10292,6 +10559,7 @@
           <w:szCs w:val="28"/>
         </w:rPr>
       </w:pPr>
+      <w:proofErr w:type="spellStart"/>
       <w:r>
         <w:rPr>
           <w:rFonts w:ascii="PT Astra Serif" w:eastAsia="Times New Roman" w:hAnsi="PT Astra Serif" w:cs="Times New Roman"/>
@@ -10309,6 +10577,7 @@
         </w:rPr>
         <w:t>кр</w:t>
       </w:r>
+      <w:proofErr w:type="spellEnd"/>
       <w:r>
         <w:rPr>
           <w:rFonts w:ascii="PT Astra Serif" w:eastAsia="Times New Roman" w:hAnsi="PT Astra Serif" w:cs="Times New Roman"/>
@@ -10348,6 +10617,7 @@
           <w:szCs w:val="28"/>
         </w:rPr>
       </w:pPr>
+      <w:proofErr w:type="spellStart"/>
       <w:r>
         <w:rPr>
           <w:rFonts w:ascii="PT Astra Serif" w:eastAsia="Times New Roman" w:hAnsi="PT Astra Serif" w:cs="Times New Roman"/>
@@ -10365,6 +10635,7 @@
         </w:rPr>
         <w:t>о.п</w:t>
       </w:r>
+      <w:proofErr w:type="spellEnd"/>
       <w:r>
         <w:rPr>
           <w:rFonts w:ascii="PT Astra Serif" w:eastAsia="Times New Roman" w:hAnsi="PT Astra Serif" w:cs="Times New Roman"/>
@@ -10387,7 +10658,25 @@
           <w:sz w:val="28"/>
           <w:szCs w:val="28"/>
         </w:rPr>
-        <w:t>, руб/ч</w:t>
+        <w:t xml:space="preserve">, </w:t>
+      </w:r>
+      <w:proofErr w:type="spellStart"/>
+      <w:r>
+        <w:rPr>
+          <w:rFonts w:ascii="PT Astra Serif" w:eastAsia="Times New Roman" w:hAnsi="PT Astra Serif" w:cs="Times New Roman"/>
+          <w:sz w:val="28"/>
+          <w:szCs w:val="28"/>
+        </w:rPr>
+        <w:t>руб</w:t>
+      </w:r>
+      <w:proofErr w:type="spellEnd"/>
+      <w:r>
+        <w:rPr>
+          <w:rFonts w:ascii="PT Astra Serif" w:eastAsia="Times New Roman" w:hAnsi="PT Astra Serif" w:cs="Times New Roman"/>
+          <w:sz w:val="28"/>
+          <w:szCs w:val="28"/>
+        </w:rPr>
+        <w:t>/ч</w:t>
       </w:r>
       <w:r>
         <w:rPr>
@@ -10467,6 +10756,8 @@
           <w:szCs w:val="28"/>
         </w:rPr>
       </w:pPr>
+      <w:proofErr w:type="spellStart"/>
+      <w:proofErr w:type="gramStart"/>
       <w:r>
         <w:rPr>
           <w:rFonts w:ascii="PT Astra Serif" w:eastAsia="Times New Roman" w:hAnsi="PT Astra Serif" w:cs="Times New Roman"/>
@@ -10482,7 +10773,18 @@
           <w:szCs w:val="28"/>
           <w:vertAlign w:val="subscript"/>
         </w:rPr>
-        <w:t xml:space="preserve">р.м </w:t>
+        <w:t>р.м</w:t>
+      </w:r>
+      <w:proofErr w:type="spellEnd"/>
+      <w:proofErr w:type="gramEnd"/>
+      <w:r>
+        <w:rPr>
+          <w:rFonts w:ascii="PT Astra Serif" w:eastAsia="Times New Roman" w:hAnsi="PT Astra Serif" w:cs="Times New Roman"/>
+          <w:sz w:val="28"/>
+          <w:szCs w:val="28"/>
+          <w:vertAlign w:val="subscript"/>
+        </w:rPr>
+        <w:t xml:space="preserve"> </w:t>
       </w:r>
       <w:r>
         <w:rPr>
@@ -10531,7 +10833,6 @@
           <w:rFonts w:ascii="PT Astra Serif" w:eastAsia="Times New Roman" w:hAnsi="PT Astra Serif" w:cs="Times New Roman"/>
           <w:sz w:val="28"/>
           <w:szCs w:val="28"/>
-          <w:highlight w:val="yellow"/>
         </w:rPr>
         <w:t>0,3</w:t>
       </w:r>
@@ -10590,7 +10891,6 @@
           <w:rFonts w:ascii="PT Astra Serif" w:eastAsia="Times New Roman" w:hAnsi="PT Astra Serif" w:cs="Times New Roman"/>
           <w:sz w:val="28"/>
           <w:szCs w:val="28"/>
-          <w:highlight w:val="yellow"/>
         </w:rPr>
         <w:t>1</w:t>
       </w:r>
@@ -10741,6 +11041,7 @@
         </w:rPr>
         <w:t xml:space="preserve"> </w:t>
       </w:r>
+      <w:proofErr w:type="spellStart"/>
       <w:r>
         <w:rPr>
           <w:rFonts w:ascii="PT Astra Serif" w:eastAsia="Times New Roman" w:hAnsi="PT Astra Serif" w:cs="Times New Roman"/>
@@ -10756,8 +11057,20 @@
           <w:szCs w:val="28"/>
           <w:vertAlign w:val="subscript"/>
         </w:rPr>
-        <w:t>р.м.год</w:t>
-      </w:r>
+        <w:t>р.</w:t>
+      </w:r>
+      <w:proofErr w:type="gramStart"/>
+      <w:r>
+        <w:rPr>
+          <w:rFonts w:ascii="PT Astra Serif" w:eastAsia="Times New Roman" w:hAnsi="PT Astra Serif" w:cs="Times New Roman"/>
+          <w:sz w:val="28"/>
+          <w:szCs w:val="28"/>
+          <w:vertAlign w:val="subscript"/>
+        </w:rPr>
+        <w:t>м.год</w:t>
+      </w:r>
+      <w:proofErr w:type="spellEnd"/>
+      <w:proofErr w:type="gramEnd"/>
       <w:r>
         <w:rPr>
           <w:rFonts w:ascii="PT Astra Serif" w:eastAsia="Times New Roman" w:hAnsi="PT Astra Serif" w:cs="Times New Roman"/>
@@ -10936,6 +11249,7 @@
           <w:szCs w:val="28"/>
         </w:rPr>
       </w:pPr>
+      <w:proofErr w:type="spellStart"/>
       <w:r>
         <w:rPr>
           <w:rFonts w:ascii="PT Astra Serif" w:eastAsia="Times New Roman" w:hAnsi="PT Astra Serif" w:cs="Times New Roman"/>
@@ -10951,8 +11265,20 @@
           <w:szCs w:val="28"/>
           <w:vertAlign w:val="subscript"/>
         </w:rPr>
-        <w:t>р.м.год</w:t>
-      </w:r>
+        <w:t>р.</w:t>
+      </w:r>
+      <w:proofErr w:type="gramStart"/>
+      <w:r>
+        <w:rPr>
+          <w:rFonts w:ascii="PT Astra Serif" w:eastAsia="Times New Roman" w:hAnsi="PT Astra Serif" w:cs="Times New Roman"/>
+          <w:sz w:val="28"/>
+          <w:szCs w:val="28"/>
+          <w:vertAlign w:val="subscript"/>
+        </w:rPr>
+        <w:t>м.год</w:t>
+      </w:r>
+      <w:proofErr w:type="spellEnd"/>
+      <w:proofErr w:type="gramEnd"/>
       <w:r>
         <w:rPr>
           <w:rFonts w:ascii="PT Astra Serif" w:eastAsia="Times New Roman" w:hAnsi="PT Astra Serif" w:cs="Times New Roman"/>
@@ -11013,6 +11339,7 @@
         </w:rPr>
         <w:t>С</w:t>
       </w:r>
+      <w:proofErr w:type="spellStart"/>
       <w:r>
         <w:rPr>
           <w:rFonts w:ascii="PT Astra Serif" w:eastAsia="Times New Roman" w:hAnsi="PT Astra Serif" w:cs="Times New Roman"/>
@@ -11022,6 +11349,7 @@
         </w:rPr>
         <w:t>р.м</w:t>
       </w:r>
+      <w:proofErr w:type="spellEnd"/>
       <w:r>
         <w:rPr>
           <w:rFonts w:ascii="PT Astra Serif" w:eastAsia="Times New Roman" w:hAnsi="PT Astra Serif" w:cs="Times New Roman"/>
@@ -11047,6 +11375,7 @@
         </w:rPr>
         <w:t xml:space="preserve"> </w:t>
       </w:r>
+      <w:proofErr w:type="spellStart"/>
       <w:r>
         <w:rPr>
           <w:rFonts w:ascii="PT Astra Serif" w:eastAsia="Times New Roman" w:hAnsi="PT Astra Serif" w:cs="Times New Roman"/>
@@ -11064,6 +11393,7 @@
         </w:rPr>
         <w:t>н</w:t>
       </w:r>
+      <w:proofErr w:type="spellEnd"/>
       <m:oMath>
         <m:r>
           <w:rPr>
@@ -11185,6 +11515,7 @@
           <w:szCs w:val="28"/>
         </w:rPr>
       </w:pPr>
+      <w:proofErr w:type="spellStart"/>
       <w:r>
         <w:rPr>
           <w:rFonts w:ascii="PT Astra Serif" w:eastAsia="Times New Roman" w:hAnsi="PT Astra Serif" w:cs="Times New Roman"/>
@@ -11200,7 +11531,28 @@
           <w:szCs w:val="28"/>
           <w:vertAlign w:val="subscript"/>
         </w:rPr>
-        <w:t xml:space="preserve">р.м.год </w:t>
+        <w:t>р.</w:t>
+      </w:r>
+      <w:proofErr w:type="gramStart"/>
+      <w:r>
+        <w:rPr>
+          <w:rFonts w:ascii="PT Astra Serif" w:eastAsia="Times New Roman" w:hAnsi="PT Astra Serif" w:cs="Times New Roman"/>
+          <w:sz w:val="28"/>
+          <w:szCs w:val="28"/>
+          <w:vertAlign w:val="subscript"/>
+        </w:rPr>
+        <w:t>м.год</w:t>
+      </w:r>
+      <w:proofErr w:type="spellEnd"/>
+      <w:proofErr w:type="gramEnd"/>
+      <w:r>
+        <w:rPr>
+          <w:rFonts w:ascii="PT Astra Serif" w:eastAsia="Times New Roman" w:hAnsi="PT Astra Serif" w:cs="Times New Roman"/>
+          <w:sz w:val="28"/>
+          <w:szCs w:val="28"/>
+          <w:vertAlign w:val="subscript"/>
+        </w:rPr>
+        <w:t xml:space="preserve"> </w:t>
       </w:r>
       <w:r>
         <w:rPr>
@@ -11241,6 +11593,8 @@
           <w:szCs w:val="28"/>
         </w:rPr>
       </w:pPr>
+      <w:proofErr w:type="spellStart"/>
+      <w:proofErr w:type="gramStart"/>
       <w:r>
         <w:rPr>
           <w:rFonts w:ascii="PT Astra Serif" w:eastAsia="Times New Roman" w:hAnsi="PT Astra Serif" w:cs="Times New Roman"/>
@@ -11258,6 +11612,8 @@
         </w:rPr>
         <w:t>р.м</w:t>
       </w:r>
+      <w:proofErr w:type="spellEnd"/>
+      <w:proofErr w:type="gramEnd"/>
       <w:r>
         <w:rPr>
           <w:rFonts w:ascii="PT Astra Serif" w:eastAsia="Times New Roman" w:hAnsi="PT Astra Serif" w:cs="Times New Roman"/>
@@ -11297,6 +11653,7 @@
           <w:szCs w:val="28"/>
         </w:rPr>
       </w:pPr>
+      <w:proofErr w:type="spellStart"/>
       <w:r>
         <w:rPr>
           <w:rFonts w:ascii="PT Astra Serif" w:eastAsia="Times New Roman" w:hAnsi="PT Astra Serif" w:cs="Times New Roman"/>
@@ -11314,6 +11671,7 @@
         </w:rPr>
         <w:t>н</w:t>
       </w:r>
+      <w:proofErr w:type="spellEnd"/>
       <w:r>
         <w:rPr>
           <w:rFonts w:ascii="PT Astra Serif" w:eastAsia="Times New Roman" w:hAnsi="PT Astra Serif" w:cs="Times New Roman"/>
@@ -11511,6 +11869,7 @@
           <w:szCs w:val="28"/>
         </w:rPr>
       </w:pPr>
+      <w:proofErr w:type="spellStart"/>
       <w:r>
         <w:rPr>
           <w:rFonts w:ascii="PT Astra Serif" w:eastAsia="Times New Roman" w:hAnsi="PT Astra Serif" w:cs="Times New Roman"/>
@@ -11526,7 +11885,28 @@
           <w:szCs w:val="28"/>
           <w:vertAlign w:val="subscript"/>
         </w:rPr>
-        <w:t xml:space="preserve">р.м.год </w:t>
+        <w:t>р.</w:t>
+      </w:r>
+      <w:proofErr w:type="gramStart"/>
+      <w:r>
+        <w:rPr>
+          <w:rFonts w:ascii="PT Astra Serif" w:eastAsia="Times New Roman" w:hAnsi="PT Astra Serif" w:cs="Times New Roman"/>
+          <w:sz w:val="28"/>
+          <w:szCs w:val="28"/>
+          <w:vertAlign w:val="subscript"/>
+        </w:rPr>
+        <w:t>м.год</w:t>
+      </w:r>
+      <w:proofErr w:type="spellEnd"/>
+      <w:proofErr w:type="gramEnd"/>
+      <w:r>
+        <w:rPr>
+          <w:rFonts w:ascii="PT Astra Serif" w:eastAsia="Times New Roman" w:hAnsi="PT Astra Serif" w:cs="Times New Roman"/>
+          <w:sz w:val="28"/>
+          <w:szCs w:val="28"/>
+          <w:vertAlign w:val="subscript"/>
+        </w:rPr>
+        <w:t xml:space="preserve"> </w:t>
       </w:r>
       <w:r>
         <w:rPr>
@@ -11800,6 +12180,8 @@
         </w:rPr>
         <w:t xml:space="preserve"> </w:t>
       </w:r>
+      <w:proofErr w:type="spellStart"/>
+      <w:proofErr w:type="gramStart"/>
       <w:r>
         <w:rPr>
           <w:rFonts w:ascii="PT Astra Serif" w:eastAsia="Times New Roman" w:hAnsi="PT Astra Serif" w:cs="Times New Roman"/>
@@ -11817,6 +12199,8 @@
         </w:rPr>
         <w:t>р.сп</w:t>
       </w:r>
+      <w:proofErr w:type="spellEnd"/>
+      <w:proofErr w:type="gramEnd"/>
       <w:r>
         <w:rPr>
           <w:rFonts w:ascii="PT Astra Serif" w:eastAsia="Times New Roman" w:hAnsi="PT Astra Serif" w:cs="Times New Roman"/>
@@ -11995,6 +12379,8 @@
           <w:szCs w:val="28"/>
         </w:rPr>
       </w:pPr>
+      <w:proofErr w:type="spellStart"/>
+      <w:proofErr w:type="gramStart"/>
       <w:r>
         <w:rPr>
           <w:rFonts w:ascii="PT Astra Serif" w:eastAsia="Times New Roman" w:hAnsi="PT Astra Serif" w:cs="Times New Roman"/>
@@ -12012,6 +12398,8 @@
         </w:rPr>
         <w:t>р.сп</w:t>
       </w:r>
+      <w:proofErr w:type="spellEnd"/>
+      <w:proofErr w:type="gramEnd"/>
       <w:r>
         <w:rPr>
           <w:rFonts w:ascii="PT Astra Serif" w:eastAsia="Times New Roman" w:hAnsi="PT Astra Serif" w:cs="Times New Roman"/>
@@ -12037,6 +12425,7 @@
         </w:rPr>
         <w:t xml:space="preserve"> </w:t>
       </w:r>
+      <w:proofErr w:type="spellStart"/>
       <w:r>
         <w:rPr>
           <w:rFonts w:ascii="PT Astra Serif" w:eastAsia="Times New Roman" w:hAnsi="PT Astra Serif" w:cs="Times New Roman"/>
@@ -12054,6 +12443,7 @@
         </w:rPr>
         <w:t>сп</w:t>
       </w:r>
+      <w:proofErr w:type="spellEnd"/>
       <m:oMath>
         <m:r>
           <w:rPr>
@@ -12081,6 +12471,7 @@
         </w:rPr>
         <w:t>Т</w:t>
       </w:r>
+      <w:proofErr w:type="spellStart"/>
       <w:r>
         <w:rPr>
           <w:rFonts w:ascii="PT Astra Serif" w:eastAsia="Times New Roman" w:hAnsi="PT Astra Serif" w:cs="Times New Roman"/>
@@ -12090,6 +12481,7 @@
         </w:rPr>
         <w:t>сп</w:t>
       </w:r>
+      <w:proofErr w:type="spellEnd"/>
       <m:oMath>
         <m:r>
           <w:rPr>
@@ -12117,6 +12509,7 @@
         </w:rPr>
         <w:t>К</w:t>
       </w:r>
+      <w:proofErr w:type="spellStart"/>
       <w:r>
         <w:rPr>
           <w:rFonts w:ascii="PT Astra Serif" w:eastAsia="Times New Roman" w:hAnsi="PT Astra Serif" w:cs="Times New Roman"/>
@@ -12126,6 +12519,7 @@
         </w:rPr>
         <w:t>кр</w:t>
       </w:r>
+      <w:proofErr w:type="spellEnd"/>
       <m:oMath>
         <m:r>
           <w:rPr>
@@ -12207,7 +12601,16 @@
           <w:sz w:val="28"/>
           <w:szCs w:val="28"/>
         </w:rPr>
-        <w:t>где ЗП</w:t>
+        <w:t xml:space="preserve">где </w:t>
+      </w:r>
+      <w:proofErr w:type="spellStart"/>
+      <w:r>
+        <w:rPr>
+          <w:rFonts w:ascii="PT Astra Serif" w:eastAsia="Times New Roman" w:hAnsi="PT Astra Serif" w:cs="Times New Roman"/>
+          <w:sz w:val="28"/>
+          <w:szCs w:val="28"/>
+        </w:rPr>
+        <w:t>ЗП</w:t>
       </w:r>
       <w:r>
         <w:rPr>
@@ -12218,6 +12621,7 @@
         </w:rPr>
         <w:t>сп</w:t>
       </w:r>
+      <w:proofErr w:type="spellEnd"/>
       <w:r>
         <w:rPr>
           <w:rFonts w:ascii="PT Astra Serif" w:eastAsia="Times New Roman" w:hAnsi="PT Astra Serif" w:cs="Times New Roman"/>
@@ -12250,13 +12654,23 @@
         </w:rPr>
         <w:t xml:space="preserve"> </w:t>
       </w:r>
-      <w:r>
-        <w:rPr>
-          <w:rFonts w:ascii="PT Astra Serif" w:eastAsia="Times New Roman" w:hAnsi="PT Astra Serif" w:cs="Times New Roman"/>
-          <w:sz w:val="28"/>
-          <w:szCs w:val="28"/>
-        </w:rPr>
-        <w:t>руб/ч</w:t>
+      <w:proofErr w:type="spellStart"/>
+      <w:r>
+        <w:rPr>
+          <w:rFonts w:ascii="PT Astra Serif" w:eastAsia="Times New Roman" w:hAnsi="PT Astra Serif" w:cs="Times New Roman"/>
+          <w:sz w:val="28"/>
+          <w:szCs w:val="28"/>
+        </w:rPr>
+        <w:t>руб</w:t>
+      </w:r>
+      <w:proofErr w:type="spellEnd"/>
+      <w:r>
+        <w:rPr>
+          <w:rFonts w:ascii="PT Astra Serif" w:eastAsia="Times New Roman" w:hAnsi="PT Astra Serif" w:cs="Times New Roman"/>
+          <w:sz w:val="28"/>
+          <w:szCs w:val="28"/>
+        </w:rPr>
+        <w:t>/ч</w:t>
       </w:r>
       <w:r>
         <w:rPr>
@@ -12281,6 +12695,7 @@
           <w:szCs w:val="28"/>
         </w:rPr>
       </w:pPr>
+      <w:proofErr w:type="spellStart"/>
       <w:r>
         <w:rPr>
           <w:rFonts w:ascii="PT Astra Serif" w:eastAsia="Times New Roman" w:hAnsi="PT Astra Serif" w:cs="Times New Roman"/>
@@ -12298,6 +12713,7 @@
         </w:rPr>
         <w:t>сп</w:t>
       </w:r>
+      <w:proofErr w:type="spellEnd"/>
       <w:r>
         <w:rPr>
           <w:rFonts w:ascii="PT Astra Serif" w:eastAsia="Times New Roman" w:hAnsi="PT Astra Serif" w:cs="Times New Roman"/>
@@ -12345,6 +12761,7 @@
           <w:szCs w:val="28"/>
         </w:rPr>
       </w:pPr>
+      <w:proofErr w:type="spellStart"/>
       <w:r>
         <w:rPr>
           <w:rFonts w:ascii="PT Astra Serif" w:eastAsia="Times New Roman" w:hAnsi="PT Astra Serif" w:cs="Times New Roman"/>
@@ -12362,6 +12779,7 @@
         </w:rPr>
         <w:t>р</w:t>
       </w:r>
+      <w:proofErr w:type="spellEnd"/>
       <w:r>
         <w:rPr>
           <w:rFonts w:ascii="PT Astra Serif" w:eastAsia="Times New Roman" w:hAnsi="PT Astra Serif" w:cs="Times New Roman"/>
@@ -12385,6 +12803,7 @@
           <w:szCs w:val="28"/>
         </w:rPr>
       </w:pPr>
+      <w:proofErr w:type="spellStart"/>
       <w:r>
         <w:rPr>
           <w:rFonts w:ascii="PT Astra Serif" w:eastAsia="Times New Roman" w:hAnsi="PT Astra Serif" w:cs="Times New Roman"/>
@@ -12402,6 +12821,7 @@
         </w:rPr>
         <w:t>кр</w:t>
       </w:r>
+      <w:proofErr w:type="spellEnd"/>
       <w:r>
         <w:rPr>
           <w:rFonts w:ascii="PT Astra Serif" w:eastAsia="Times New Roman" w:hAnsi="PT Astra Serif" w:cs="Times New Roman"/>
@@ -12512,6 +12932,8 @@
           <w:szCs w:val="28"/>
         </w:rPr>
       </w:pPr>
+      <w:proofErr w:type="spellStart"/>
+      <w:proofErr w:type="gramStart"/>
       <w:r>
         <w:rPr>
           <w:rFonts w:ascii="PT Astra Serif" w:eastAsia="Times New Roman" w:hAnsi="PT Astra Serif" w:cs="Times New Roman"/>
@@ -12529,6 +12951,8 @@
         </w:rPr>
         <w:t>р.сп</w:t>
       </w:r>
+      <w:proofErr w:type="spellEnd"/>
+      <w:proofErr w:type="gramEnd"/>
       <w:r>
         <w:rPr>
           <w:rFonts w:ascii="PT Astra Serif" w:eastAsia="Times New Roman" w:hAnsi="PT Astra Serif" w:cs="Times New Roman"/>
@@ -12710,6 +13134,7 @@
         </w:rPr>
         <w:t xml:space="preserve"> </w:t>
       </w:r>
+      <w:proofErr w:type="spellStart"/>
       <w:r>
         <w:rPr>
           <w:rFonts w:ascii="PT Astra Serif" w:eastAsia="Times New Roman" w:hAnsi="PT Astra Serif" w:cs="Times New Roman"/>
@@ -12725,8 +13150,20 @@
           <w:szCs w:val="28"/>
           <w:vertAlign w:val="subscript"/>
         </w:rPr>
-        <w:t>р.сп.год</w:t>
-      </w:r>
+        <w:t>р.</w:t>
+      </w:r>
+      <w:proofErr w:type="gramStart"/>
+      <w:r>
+        <w:rPr>
+          <w:rFonts w:ascii="PT Astra Serif" w:eastAsia="Times New Roman" w:hAnsi="PT Astra Serif" w:cs="Times New Roman"/>
+          <w:sz w:val="28"/>
+          <w:szCs w:val="28"/>
+          <w:vertAlign w:val="subscript"/>
+        </w:rPr>
+        <w:t>сп.год</w:t>
+      </w:r>
+      <w:proofErr w:type="spellEnd"/>
+      <w:proofErr w:type="gramEnd"/>
       <w:r>
         <w:rPr>
           <w:rFonts w:ascii="PT Astra Serif" w:eastAsia="Times New Roman" w:hAnsi="PT Astra Serif" w:cs="Times New Roman"/>
@@ -12895,6 +13332,7 @@
           <w:szCs w:val="28"/>
         </w:rPr>
       </w:pPr>
+      <w:proofErr w:type="spellStart"/>
       <w:r>
         <w:rPr>
           <w:rFonts w:ascii="PT Astra Serif" w:eastAsia="Times New Roman" w:hAnsi="PT Astra Serif" w:cs="Times New Roman"/>
@@ -12910,8 +13348,20 @@
           <w:szCs w:val="28"/>
           <w:vertAlign w:val="subscript"/>
         </w:rPr>
-        <w:t>р.сп.год</w:t>
-      </w:r>
+        <w:t>р.</w:t>
+      </w:r>
+      <w:proofErr w:type="gramStart"/>
+      <w:r>
+        <w:rPr>
+          <w:rFonts w:ascii="PT Astra Serif" w:eastAsia="Times New Roman" w:hAnsi="PT Astra Serif" w:cs="Times New Roman"/>
+          <w:sz w:val="28"/>
+          <w:szCs w:val="28"/>
+          <w:vertAlign w:val="subscript"/>
+        </w:rPr>
+        <w:t>сп.год</w:t>
+      </w:r>
+      <w:proofErr w:type="spellEnd"/>
+      <w:proofErr w:type="gramEnd"/>
       <w:r>
         <w:rPr>
           <w:rFonts w:ascii="PT Astra Serif" w:eastAsia="Times New Roman" w:hAnsi="PT Astra Serif" w:cs="Times New Roman"/>
@@ -12972,6 +13422,7 @@
         </w:rPr>
         <w:t>С</w:t>
       </w:r>
+      <w:proofErr w:type="spellStart"/>
       <w:r>
         <w:rPr>
           <w:rFonts w:ascii="PT Astra Serif" w:eastAsia="Times New Roman" w:hAnsi="PT Astra Serif" w:cs="Times New Roman"/>
@@ -12981,6 +13432,7 @@
         </w:rPr>
         <w:t>р.сп</w:t>
       </w:r>
+      <w:proofErr w:type="spellEnd"/>
       <w:r>
         <w:rPr>
           <w:rFonts w:ascii="PT Astra Serif" w:eastAsia="Times New Roman" w:hAnsi="PT Astra Serif" w:cs="Times New Roman"/>
@@ -13081,6 +13533,7 @@
           <w:szCs w:val="28"/>
         </w:rPr>
       </w:pPr>
+      <w:proofErr w:type="spellStart"/>
       <w:r>
         <w:rPr>
           <w:rFonts w:ascii="PT Astra Serif" w:eastAsia="Times New Roman" w:hAnsi="PT Astra Serif" w:cs="Times New Roman"/>
@@ -13096,7 +13549,17 @@
           <w:szCs w:val="28"/>
           <w:vertAlign w:val="subscript"/>
         </w:rPr>
-        <w:t>р.сп.</w:t>
+        <w:t>р.сп</w:t>
+      </w:r>
+      <w:proofErr w:type="spellEnd"/>
+      <w:r>
+        <w:rPr>
+          <w:rFonts w:ascii="PT Astra Serif" w:eastAsia="Times New Roman" w:hAnsi="PT Astra Serif" w:cs="Times New Roman"/>
+          <w:sz w:val="28"/>
+          <w:szCs w:val="28"/>
+          <w:vertAlign w:val="subscript"/>
+        </w:rPr>
+        <w:t>.</w:t>
       </w:r>
       <w:r>
         <w:rPr>
@@ -13253,6 +13716,7 @@
           <w:szCs w:val="28"/>
         </w:rPr>
       </w:pPr>
+      <w:proofErr w:type="spellStart"/>
       <w:r>
         <w:rPr>
           <w:rFonts w:ascii="PT Astra Serif" w:eastAsia="Times New Roman" w:hAnsi="PT Astra Serif" w:cs="Times New Roman"/>
@@ -13268,7 +13732,28 @@
           <w:szCs w:val="28"/>
           <w:vertAlign w:val="subscript"/>
         </w:rPr>
-        <w:t xml:space="preserve">р.сп.год </w:t>
+        <w:t>р.</w:t>
+      </w:r>
+      <w:proofErr w:type="gramStart"/>
+      <w:r>
+        <w:rPr>
+          <w:rFonts w:ascii="PT Astra Serif" w:eastAsia="Times New Roman" w:hAnsi="PT Astra Serif" w:cs="Times New Roman"/>
+          <w:sz w:val="28"/>
+          <w:szCs w:val="28"/>
+          <w:vertAlign w:val="subscript"/>
+        </w:rPr>
+        <w:t>сп.год</w:t>
+      </w:r>
+      <w:proofErr w:type="spellEnd"/>
+      <w:proofErr w:type="gramEnd"/>
+      <w:r>
+        <w:rPr>
+          <w:rFonts w:ascii="PT Astra Serif" w:eastAsia="Times New Roman" w:hAnsi="PT Astra Serif" w:cs="Times New Roman"/>
+          <w:sz w:val="28"/>
+          <w:szCs w:val="28"/>
+          <w:vertAlign w:val="subscript"/>
+        </w:rPr>
+        <w:t xml:space="preserve"> </w:t>
       </w:r>
       <w:r>
         <w:rPr>
@@ -13430,6 +13915,7 @@
         </w:rPr>
         <w:t xml:space="preserve"> </w:t>
       </w:r>
+      <w:proofErr w:type="spellStart"/>
       <w:r>
         <w:rPr>
           <w:rFonts w:ascii="PT Astra Serif" w:hAnsi="PT Astra Serif"/>
@@ -13447,6 +13933,7 @@
         </w:rPr>
         <w:t>год</w:t>
       </w:r>
+      <w:proofErr w:type="spellEnd"/>
       <w:r>
         <w:rPr>
           <w:rFonts w:ascii="PT Astra Serif" w:hAnsi="PT Astra Serif"/>
@@ -13616,6 +14103,7 @@
           <w:noProof/>
         </w:rPr>
       </w:pPr>
+      <w:proofErr w:type="spellStart"/>
       <w:r>
         <w:rPr>
           <w:rFonts w:ascii="PT Astra Serif" w:hAnsi="PT Astra Serif"/>
@@ -13633,31 +14121,45 @@
         </w:rPr>
         <w:t>год</w:t>
       </w:r>
+      <w:proofErr w:type="spellEnd"/>
       <w:r>
         <w:rPr>
           <w:rFonts w:ascii="PT Astra Serif" w:hAnsi="PT Astra Serif"/>
           <w:sz w:val="28"/>
           <w:szCs w:val="28"/>
         </w:rPr>
-        <w:t xml:space="preserve"> = С</w:t>
-      </w:r>
+        <w:t xml:space="preserve"> = </w:t>
+      </w:r>
+      <w:proofErr w:type="spellStart"/>
       <w:r>
         <w:rPr>
           <w:rFonts w:ascii="PT Astra Serif" w:hAnsi="PT Astra Serif"/>
           <w:sz w:val="28"/>
           <w:szCs w:val="28"/>
+        </w:rPr>
+        <w:t>С</w:t>
+      </w:r>
+      <w:r>
+        <w:rPr>
+          <w:rFonts w:ascii="PT Astra Serif" w:hAnsi="PT Astra Serif"/>
+          <w:sz w:val="28"/>
+          <w:szCs w:val="28"/>
           <w:vertAlign w:val="subscript"/>
         </w:rPr>
-        <w:t xml:space="preserve">р.сп.год </w:t>
-      </w:r>
+        <w:t>р.</w:t>
+      </w:r>
+      <w:proofErr w:type="gramStart"/>
       <w:r>
         <w:rPr>
           <w:rFonts w:ascii="PT Astra Serif" w:hAnsi="PT Astra Serif"/>
           <w:sz w:val="28"/>
           <w:szCs w:val="28"/>
-        </w:rPr>
-        <w:t>– С</w:t>
-      </w:r>
+          <w:vertAlign w:val="subscript"/>
+        </w:rPr>
+        <w:t>сп.год</w:t>
+      </w:r>
+      <w:proofErr w:type="spellEnd"/>
+      <w:proofErr w:type="gramEnd"/>
       <w:r>
         <w:rPr>
           <w:rFonts w:ascii="PT Astra Serif" w:hAnsi="PT Astra Serif"/>
@@ -13665,8 +14167,35 @@
           <w:szCs w:val="28"/>
           <w:vertAlign w:val="subscript"/>
         </w:rPr>
+        <w:t xml:space="preserve"> </w:t>
+      </w:r>
+      <w:r>
+        <w:rPr>
+          <w:rFonts w:ascii="PT Astra Serif" w:hAnsi="PT Astra Serif"/>
+          <w:sz w:val="28"/>
+          <w:szCs w:val="28"/>
+        </w:rPr>
+        <w:t xml:space="preserve">– </w:t>
+      </w:r>
+      <w:proofErr w:type="spellStart"/>
+      <w:r>
+        <w:rPr>
+          <w:rFonts w:ascii="PT Astra Serif" w:hAnsi="PT Astra Serif"/>
+          <w:sz w:val="28"/>
+          <w:szCs w:val="28"/>
+        </w:rPr>
+        <w:t>С</w:t>
+      </w:r>
+      <w:r>
+        <w:rPr>
+          <w:rFonts w:ascii="PT Astra Serif" w:hAnsi="PT Astra Serif"/>
+          <w:sz w:val="28"/>
+          <w:szCs w:val="28"/>
+          <w:vertAlign w:val="subscript"/>
+        </w:rPr>
         <w:t>р.м.год</w:t>
       </w:r>
+      <w:proofErr w:type="spellEnd"/>
       <w:r>
         <w:rPr>
           <w:rFonts w:ascii="PT Astra Serif" w:hAnsi="PT Astra Serif"/>
@@ -13705,17 +14234,38 @@
           <w:sz w:val="28"/>
           <w:szCs w:val="28"/>
         </w:rPr>
-        <w:t>где С</w:t>
-      </w:r>
+        <w:t xml:space="preserve">где </w:t>
+      </w:r>
+      <w:proofErr w:type="spellStart"/>
       <w:r>
         <w:rPr>
           <w:rFonts w:ascii="PT Astra Serif" w:hAnsi="PT Astra Serif"/>
           <w:sz w:val="28"/>
           <w:szCs w:val="28"/>
+        </w:rPr>
+        <w:t>С</w:t>
+      </w:r>
+      <w:r>
+        <w:rPr>
+          <w:rFonts w:ascii="PT Astra Serif" w:hAnsi="PT Astra Serif"/>
+          <w:sz w:val="28"/>
+          <w:szCs w:val="28"/>
           <w:vertAlign w:val="subscript"/>
         </w:rPr>
-        <w:t>р.сп.год</w:t>
-      </w:r>
+        <w:t>р.</w:t>
+      </w:r>
+      <w:proofErr w:type="gramStart"/>
+      <w:r>
+        <w:rPr>
+          <w:rFonts w:ascii="PT Astra Serif" w:hAnsi="PT Astra Serif"/>
+          <w:sz w:val="28"/>
+          <w:szCs w:val="28"/>
+          <w:vertAlign w:val="subscript"/>
+        </w:rPr>
+        <w:t>сп.год</w:t>
+      </w:r>
+      <w:proofErr w:type="spellEnd"/>
+      <w:proofErr w:type="gramEnd"/>
       <w:r>
         <w:rPr>
           <w:rFonts w:ascii="PT Astra Serif" w:hAnsi="PT Astra Serif"/>
@@ -13752,6 +14302,7 @@
           <w:szCs w:val="28"/>
         </w:rPr>
       </w:pPr>
+      <w:proofErr w:type="spellStart"/>
       <w:r>
         <w:rPr>
           <w:rFonts w:ascii="PT Astra Serif" w:hAnsi="PT Astra Serif"/>
@@ -13767,8 +14318,20 @@
           <w:szCs w:val="28"/>
           <w:vertAlign w:val="subscript"/>
         </w:rPr>
-        <w:t>р.м.год</w:t>
-      </w:r>
+        <w:t>р.</w:t>
+      </w:r>
+      <w:proofErr w:type="gramStart"/>
+      <w:r>
+        <w:rPr>
+          <w:rFonts w:ascii="PT Astra Serif" w:hAnsi="PT Astra Serif"/>
+          <w:sz w:val="28"/>
+          <w:szCs w:val="28"/>
+          <w:vertAlign w:val="subscript"/>
+        </w:rPr>
+        <w:t>м.год</w:t>
+      </w:r>
+      <w:proofErr w:type="spellEnd"/>
+      <w:proofErr w:type="gramEnd"/>
       <w:r>
         <w:rPr>
           <w:rFonts w:ascii="PT Astra Serif" w:hAnsi="PT Astra Serif"/>
@@ -13841,6 +14404,7 @@
           <w:szCs w:val="28"/>
         </w:rPr>
       </w:pPr>
+      <w:proofErr w:type="spellStart"/>
       <w:r>
         <w:rPr>
           <w:rFonts w:ascii="PT Astra Serif" w:hAnsi="PT Astra Serif" w:cs="Times New Roman"/>
@@ -13858,6 +14422,7 @@
         </w:rPr>
         <w:t>год</w:t>
       </w:r>
+      <w:proofErr w:type="spellEnd"/>
       <w:r>
         <w:rPr>
           <w:rFonts w:ascii="PT Astra Serif" w:hAnsi="PT Astra Serif" w:cs="Times New Roman"/>
@@ -14446,17 +15011,27 @@
           <w:sz w:val="28"/>
           <w:szCs w:val="28"/>
         </w:rPr>
-        <w:t>где Э</w:t>
-      </w:r>
+        <w:t xml:space="preserve">где </w:t>
+      </w:r>
+      <w:proofErr w:type="spellStart"/>
       <w:r>
         <w:rPr>
           <w:rFonts w:ascii="PT Astra Serif" w:hAnsi="PT Astra Serif" w:cs="Times New Roman"/>
           <w:sz w:val="28"/>
           <w:szCs w:val="28"/>
+        </w:rPr>
+        <w:t>Э</w:t>
+      </w:r>
+      <w:r>
+        <w:rPr>
+          <w:rFonts w:ascii="PT Astra Serif" w:hAnsi="PT Astra Serif" w:cs="Times New Roman"/>
+          <w:sz w:val="28"/>
+          <w:szCs w:val="28"/>
           <w:vertAlign w:val="subscript"/>
         </w:rPr>
         <w:t>год</w:t>
       </w:r>
+      <w:proofErr w:type="spellEnd"/>
       <w:r>
         <w:rPr>
           <w:rFonts w:ascii="PT Astra Serif" w:hAnsi="PT Astra Serif" w:cs="Times New Roman"/>
@@ -14477,6 +15052,7 @@
           <w:szCs w:val="28"/>
         </w:rPr>
       </w:pPr>
+      <w:proofErr w:type="spellStart"/>
       <w:r>
         <w:rPr>
           <w:rFonts w:ascii="PT Astra Serif" w:hAnsi="PT Astra Serif"/>
@@ -14492,8 +15068,20 @@
           <w:szCs w:val="28"/>
           <w:vertAlign w:val="subscript"/>
         </w:rPr>
-        <w:t>р.м.год</w:t>
-      </w:r>
+        <w:t>р.</w:t>
+      </w:r>
+      <w:proofErr w:type="gramStart"/>
+      <w:r>
+        <w:rPr>
+          <w:rFonts w:ascii="PT Astra Serif" w:hAnsi="PT Astra Serif"/>
+          <w:sz w:val="28"/>
+          <w:szCs w:val="28"/>
+          <w:vertAlign w:val="subscript"/>
+        </w:rPr>
+        <w:t>м.год</w:t>
+      </w:r>
+      <w:proofErr w:type="spellEnd"/>
+      <w:proofErr w:type="gramEnd"/>
       <w:r>
         <w:rPr>
           <w:rFonts w:ascii="PT Astra Serif" w:hAnsi="PT Astra Serif"/>
@@ -14656,15 +15244,7 @@
                 <w:sz w:val="28"/>
                 <w:szCs w:val="28"/>
               </w:rPr>
-              <m:t>483</m:t>
-            </m:r>
-            <m:r>
-              <w:rPr>
-                <w:rFonts w:ascii="Cambria Math" w:eastAsia="Times New Roman" w:hAnsi="Cambria Math" w:cs="Times New Roman"/>
-                <w:sz w:val="28"/>
-                <w:szCs w:val="28"/>
-              </w:rPr>
-              <m:t>80</m:t>
+              <m:t>48380</m:t>
             </m:r>
           </m:num>
           <m:den>
@@ -15379,15 +15959,7 @@
                 <w:sz w:val="28"/>
                 <w:szCs w:val="28"/>
               </w:rPr>
-              <m:t>0.</m:t>
-            </m:r>
-            <m:r>
-              <w:rPr>
-                <w:rFonts w:ascii="Cambria Math" w:eastAsia="Times New Roman" w:hAnsi="Cambria Math" w:cs="Times New Roman"/>
-                <w:sz w:val="28"/>
-                <w:szCs w:val="28"/>
-              </w:rPr>
-              <m:t>72</m:t>
+              <m:t>0.72</m:t>
             </m:r>
           </m:den>
         </m:f>
@@ -15554,13 +16126,15 @@
           <w:rFonts w:ascii="PT Astra Serif" w:hAnsi="PT Astra Serif" w:cs="Times New Roman"/>
           <w:sz w:val="28"/>
           <w:szCs w:val="28"/>
-        </w:rPr>
-      </w:pPr>
-      <w:r>
-        <w:rPr>
-          <w:rFonts w:ascii="PT Astra Serif" w:eastAsia="Times New Roman" w:hAnsi="PT Astra Serif" w:cs="Times New Roman"/>
-          <w:sz w:val="28"/>
-          <w:szCs w:val="28"/>
+          <w:highlight w:val="yellow"/>
+        </w:rPr>
+      </w:pPr>
+      <w:r>
+        <w:rPr>
+          <w:rFonts w:ascii="PT Astra Serif" w:eastAsia="Times New Roman" w:hAnsi="PT Astra Serif" w:cs="Times New Roman"/>
+          <w:sz w:val="28"/>
+          <w:szCs w:val="28"/>
+          <w:highlight w:val="yellow"/>
         </w:rPr>
         <w:t>р</w:t>
       </w:r>
@@ -15569,8 +16143,18 @@
           <w:rFonts w:ascii="PT Astra Serif" w:eastAsia="Times New Roman" w:hAnsi="PT Astra Serif" w:cs="Times New Roman"/>
           <w:sz w:val="28"/>
           <w:szCs w:val="28"/>
-        </w:rPr>
-        <w:t xml:space="preserve">езультаты технико-экономического обоснования свидетельствуют об экономической эффективности проекта. </w:t>
+          <w:highlight w:val="yellow"/>
+        </w:rPr>
+        <w:t>езультаты технико-экономического обоснования свидетельствуют об экономической эффективности проекта</w:t>
+      </w:r>
+      <w:r>
+        <w:rPr>
+          <w:rFonts w:ascii="PT Astra Serif" w:eastAsia="Times New Roman" w:hAnsi="PT Astra Serif" w:cs="Times New Roman"/>
+          <w:sz w:val="28"/>
+          <w:szCs w:val="28"/>
+          <w:highlight w:val="yellow"/>
+        </w:rPr>
+        <w:t>;</w:t>
       </w:r>
     </w:p>
     <w:p>
@@ -15590,13 +16174,15 @@
           <w:rFonts w:ascii="PT Astra Serif" w:hAnsi="PT Astra Serif" w:cs="Times New Roman"/>
           <w:sz w:val="28"/>
           <w:szCs w:val="28"/>
-        </w:rPr>
-      </w:pPr>
-      <w:r>
-        <w:rPr>
-          <w:rFonts w:ascii="PT Astra Serif" w:eastAsia="Times New Roman" w:hAnsi="PT Astra Serif" w:cs="Times New Roman"/>
-          <w:sz w:val="28"/>
-          <w:szCs w:val="28"/>
+          <w:highlight w:val="yellow"/>
+        </w:rPr>
+      </w:pPr>
+      <w:r>
+        <w:rPr>
+          <w:rFonts w:ascii="PT Astra Serif" w:eastAsia="Times New Roman" w:hAnsi="PT Astra Serif" w:cs="Times New Roman"/>
+          <w:sz w:val="28"/>
+          <w:szCs w:val="28"/>
+          <w:highlight w:val="yellow"/>
         </w:rPr>
         <w:t>з</w:t>
       </w:r>
@@ -15605,6 +16191,7 @@
           <w:rFonts w:ascii="PT Astra Serif" w:eastAsia="Times New Roman" w:hAnsi="PT Astra Serif" w:cs="Times New Roman"/>
           <w:sz w:val="28"/>
           <w:szCs w:val="28"/>
+          <w:highlight w:val="yellow"/>
         </w:rPr>
         <w:t xml:space="preserve">а счет снижения эксплуатационных затрат проект окупится через </w:t>
       </w:r>
@@ -15613,6 +16200,7 @@
           <w:rFonts w:ascii="PT Astra Serif" w:eastAsia="Times New Roman" w:hAnsi="PT Astra Serif" w:cs="Times New Roman"/>
           <w:sz w:val="28"/>
           <w:szCs w:val="28"/>
+          <w:highlight w:val="yellow"/>
         </w:rPr>
         <w:t>17</w:t>
       </w:r>
@@ -15621,6 +16209,7 @@
           <w:rFonts w:ascii="PT Astra Serif" w:eastAsia="Times New Roman" w:hAnsi="PT Astra Serif" w:cs="Times New Roman"/>
           <w:sz w:val="28"/>
           <w:szCs w:val="28"/>
+          <w:highlight w:val="yellow"/>
         </w:rPr>
         <w:t xml:space="preserve"> месяцев.</w:t>
       </w:r>
